--- a/2_Planificación/diffpdf_Planificacion.docx
+++ b/2_Planificación/diffpdf_Planificacion.docx
@@ -23,7 +23,7 @@
           <w:sz w:val="20"/>
           <w:szCs w:val="20"/>
         </w:rPr>
-        <w:t xml:space="preserve"> Planificacion_Gustavo_Unapillco_v1</w:t>
+        <w:t xml:space="preserve"> Planificacion_Gustavo_Unapillco_v1 Planificacion_Gustavo_Unapillco_v2 Planificacion_Gustavo_Unapillco_v3 Planificacion_Gustavo_Unapillco_v4</w:t>
       </w:r>
       <w:r>
         <w:rPr>
@@ -44,35 +44,7 @@
           <w:sz w:val="20"/>
           <w:szCs w:val="20"/>
         </w:rPr>
-        <w:t xml:space="preserve">2 </w:t>
-      </w:r>
-      <w:r>
-        <w:rPr>
-          <w:sz w:val="20"/>
-          <w:szCs w:val="20"/>
-        </w:rPr>
-        <w:t>Planificacion_Gustavo_Unapillco_v</w:t>
-      </w:r>
-      <w:r>
-        <w:rPr>
-          <w:sz w:val="20"/>
-          <w:szCs w:val="20"/>
-        </w:rPr>
-        <w:t xml:space="preserve">3 </w:t>
-      </w:r>
-      <w:r>
-        <w:rPr>
-          <w:sz w:val="20"/>
-          <w:szCs w:val="20"/>
-        </w:rPr>
-        <w:t>Planificacion_Gustavo_Unapillco_v</w:t>
-      </w:r>
-      <w:r>
-        <w:rPr>
-          <w:sz w:val="20"/>
-          <w:szCs w:val="20"/>
-        </w:rPr>
-        <w:t>4</w:t>
+        <w:t>5</w:t>
       </w:r>
     </w:p>
     <w:sectPr>
@@ -738,6 +710,7 @@
   <w:style w:type="character" w:default="1" w:styleId="Fuentedeprrafopredeter">
     <w:name w:val="Default Paragraph Font"/>
     <w:uiPriority w:val="1"/>
+    <w:semiHidden/>
     <w:unhideWhenUsed/>
   </w:style>
   <w:style w:type="table" w:default="1" w:styleId="Tablanormal">
